--- a/个人网站搭建教程.docx
+++ b/个人网站搭建教程.docx
@@ -117,18 +117,15 @@
         <w:bidi w:val="0"/>
       </w:pPr>
       <w:r>
-        <w:rPr/>
         <w:fldChar w:fldCharType="begin"/>
       </w:r>
       <w:r>
         <w:instrText xml:space="preserve"> HYPERLINK "https://zhuanlan.zhihu.com/p/91652100" </w:instrText>
       </w:r>
       <w:r>
-        <w:rPr/>
         <w:fldChar w:fldCharType="separate"/>
       </w:r>
       <w:r>
-        <w:rPr/>
         <w:fldChar w:fldCharType="end"/>
       </w:r>
     </w:p>
@@ -3790,8 +3787,6 @@
         </w:rPr>
         <w:t xml:space="preserve"> </w:t>
       </w:r>
-      <w:bookmarkStart w:id="4" w:name="_GoBack"/>
-      <w:bookmarkEnd w:id="4"/>
       <w:r>
         <w:rPr>
           <w:rFonts w:asciiTheme="minorEastAsia" w:hAnsiTheme="minorEastAsia" w:eastAsiaTheme="minorEastAsia" w:cstheme="minorEastAsia"/>
@@ -8281,7 +8276,7 @@
       </w:pPr>
       <w:r>
         <w:pict>
-          <v:rect id="_x0000_i1100" o:spt="1" style="height:1.5pt;width:415.3pt;" fillcolor="#A0A0A0" filled="t" stroked="f" coordsize="21600,21600" o:hr="t" o:hrstd="t" o:hralign="center">
+          <v:rect id="_x0000_i1026" o:spt="1" style="height:1.5pt;width:415.3pt;" fillcolor="#A0A0A0" filled="t" stroked="f" coordsize="21600,21600" o:hr="t" o:hrstd="t" o:hralign="center">
             <v:path/>
             <v:fill on="t" focussize="0,0"/>
             <v:stroke on="f"/>
@@ -9473,7 +9468,7 @@
           <w:szCs w:val="24"/>
         </w:rPr>
         <w:pict>
-          <v:rect id="_x0000_i1107" o:spt="1" style="height:1.5pt;width:415.3pt;" fillcolor="#A0A0A0" filled="t" stroked="f" coordsize="21600,21600" o:hr="t" o:hrstd="t" o:hralign="center">
+          <v:rect id="_x0000_i1027" o:spt="1" style="height:1.5pt;width:415.3pt;" fillcolor="#A0A0A0" filled="t" stroked="f" coordsize="21600,21600" o:hr="t" o:hrstd="t" o:hralign="center">
             <v:path/>
             <v:fill on="t" focussize="0,0"/>
             <v:stroke on="f"/>
@@ -9784,11 +9779,510 @@
     </w:p>
     <w:p>
       <w:pPr>
+        <w:outlineLvl w:val="0"/>
+        <w:rPr>
+          <w:rFonts w:hint="eastAsia" w:eastAsiaTheme="minorEastAsia"/>
+          <w:b/>
+          <w:bCs/>
+          <w:lang w:val="en-US" w:eastAsia="zh-CN"/>
+        </w:rPr>
+      </w:pPr>
+      <w:r>
+        <w:rPr>
+          <w:rFonts w:hint="eastAsia" w:eastAsiaTheme="minorEastAsia"/>
+          <w:b/>
+          <w:bCs/>
+          <w:lang w:val="en-US" w:eastAsia="zh-CN"/>
+        </w:rPr>
+        <w:fldChar w:fldCharType="begin"/>
+      </w:r>
+      <w:r>
+        <w:rPr>
+          <w:rFonts w:hint="eastAsia" w:eastAsiaTheme="minorEastAsia"/>
+          <w:b/>
+          <w:bCs/>
+          <w:lang w:val="en-US" w:eastAsia="zh-CN"/>
+        </w:rPr>
+        <w:instrText xml:space="preserve"> HYPERLINK "https://juejin.cn/post/7077498041921437704" </w:instrText>
+      </w:r>
+      <w:r>
+        <w:rPr>
+          <w:rFonts w:hint="eastAsia" w:eastAsiaTheme="minorEastAsia"/>
+          <w:b/>
+          <w:bCs/>
+          <w:lang w:val="en-US" w:eastAsia="zh-CN"/>
+        </w:rPr>
+        <w:fldChar w:fldCharType="separate"/>
+      </w:r>
+      <w:r>
+        <w:rPr>
+          <w:rFonts w:hint="eastAsia" w:eastAsiaTheme="minorEastAsia"/>
+          <w:b/>
+          <w:bCs/>
+          <w:lang w:val="en-US" w:eastAsia="zh-CN"/>
+        </w:rPr>
+        <w:t>Vuepress + gitee五分钟免费搭建个人博客（保姆级教程） - 掘金 (juejin.cn)</w:t>
+      </w:r>
+      <w:r>
+        <w:rPr>
+          <w:rFonts w:hint="eastAsia" w:eastAsiaTheme="minorEastAsia"/>
+          <w:b/>
+          <w:bCs/>
+          <w:lang w:val="en-US" w:eastAsia="zh-CN"/>
+        </w:rPr>
+        <w:fldChar w:fldCharType="end"/>
+      </w:r>
+    </w:p>
+    <w:p>
+      <w:pPr>
         <w:rPr>
           <w:rFonts w:hint="eastAsia" w:eastAsiaTheme="minorEastAsia"/>
           <w:lang w:val="en-US" w:eastAsia="zh-CN"/>
         </w:rPr>
       </w:pPr>
+      <w:r>
+        <w:rPr>
+          <w:rFonts w:hint="eastAsia" w:eastAsiaTheme="minorEastAsia"/>
+          <w:lang w:val="en-US" w:eastAsia="zh-CN"/>
+        </w:rPr>
+        <w:fldChar w:fldCharType="begin"/>
+      </w:r>
+      <w:r>
+        <w:rPr>
+          <w:rFonts w:hint="eastAsia" w:eastAsiaTheme="minorEastAsia"/>
+          <w:lang w:val="en-US" w:eastAsia="zh-CN"/>
+        </w:rPr>
+        <w:instrText xml:space="preserve"> HYPERLINK "https://juejin.cn/post/7077498041921437704" </w:instrText>
+      </w:r>
+      <w:r>
+        <w:rPr>
+          <w:rFonts w:hint="eastAsia" w:eastAsiaTheme="minorEastAsia"/>
+          <w:lang w:val="en-US" w:eastAsia="zh-CN"/>
+        </w:rPr>
+        <w:fldChar w:fldCharType="separate"/>
+      </w:r>
+      <w:r>
+        <w:rPr>
+          <w:rStyle w:val="8"/>
+          <w:rFonts w:hint="eastAsia" w:eastAsiaTheme="minorEastAsia"/>
+          <w:lang w:val="en-US" w:eastAsia="zh-CN"/>
+        </w:rPr>
+        <w:t>https://juejin.cn/post/7077498041921437704</w:t>
+      </w:r>
+      <w:r>
+        <w:rPr>
+          <w:rFonts w:hint="eastAsia" w:eastAsiaTheme="minorEastAsia"/>
+          <w:lang w:val="en-US" w:eastAsia="zh-CN"/>
+        </w:rPr>
+        <w:fldChar w:fldCharType="end"/>
+      </w:r>
+    </w:p>
+    <w:p>
+      <w:pPr>
+        <w:rPr>
+          <w:rFonts w:hint="eastAsia" w:eastAsiaTheme="minorEastAsia"/>
+          <w:lang w:val="en-US" w:eastAsia="zh-CN"/>
+        </w:rPr>
+      </w:pPr>
+    </w:p>
+    <w:p>
+      <w:pPr>
+        <w:rPr>
+          <w:rFonts w:hint="eastAsia" w:eastAsiaTheme="minorEastAsia"/>
+          <w:lang w:val="en-US" w:eastAsia="zh-CN"/>
+        </w:rPr>
+      </w:pPr>
+    </w:p>
+    <w:p>
+      <w:pPr>
+        <w:outlineLvl w:val="0"/>
+        <w:rPr>
+          <w:rFonts w:hint="eastAsia" w:eastAsiaTheme="minorEastAsia"/>
+          <w:color w:val="0000FF"/>
+          <w:u w:val="none"/>
+          <w:lang w:val="en-US" w:eastAsia="zh-CN"/>
+        </w:rPr>
+      </w:pPr>
+      <w:r>
+        <w:rPr>
+          <w:rFonts w:hint="eastAsia" w:eastAsiaTheme="minorEastAsia"/>
+          <w:color w:val="0000FF"/>
+          <w:u w:val="none"/>
+          <w:lang w:val="en-US" w:eastAsia="zh-CN"/>
+        </w:rPr>
+        <w:fldChar w:fldCharType="begin"/>
+      </w:r>
+      <w:r>
+        <w:rPr>
+          <w:rFonts w:hint="eastAsia" w:eastAsiaTheme="minorEastAsia"/>
+          <w:color w:val="0000FF"/>
+          <w:u w:val="none"/>
+          <w:lang w:val="en-US" w:eastAsia="zh-CN"/>
+        </w:rPr>
+        <w:instrText xml:space="preserve"> HYPERLINK "https://www.cnblogs.com/softidea/p/10084946.htmlhttps:/www.cnblogs.com/softidea/p/10084946.html" </w:instrText>
+      </w:r>
+      <w:r>
+        <w:rPr>
+          <w:rFonts w:hint="eastAsia" w:eastAsiaTheme="minorEastAsia"/>
+          <w:color w:val="0000FF"/>
+          <w:u w:val="none"/>
+          <w:lang w:val="en-US" w:eastAsia="zh-CN"/>
+        </w:rPr>
+        <w:fldChar w:fldCharType="separate"/>
+      </w:r>
+      <w:r>
+        <w:rPr>
+          <w:rStyle w:val="8"/>
+          <w:rFonts w:hint="eastAsia" w:eastAsiaTheme="minorEastAsia"/>
+          <w:color w:val="0000FF"/>
+          <w:lang w:val="en-US" w:eastAsia="zh-CN"/>
+        </w:rPr>
+        <w:t>手把手教你使用 VuePress 搭建个人博客 </w:t>
+      </w:r>
+      <w:r>
+        <w:rPr>
+          <w:rFonts w:hint="eastAsia" w:eastAsiaTheme="minorEastAsia"/>
+          <w:color w:val="0000FF"/>
+          <w:u w:val="none"/>
+          <w:lang w:val="en-US" w:eastAsia="zh-CN"/>
+        </w:rPr>
+        <w:fldChar w:fldCharType="end"/>
+      </w:r>
+    </w:p>
+    <w:p>
+      <w:pPr>
+        <w:rPr>
+          <w:rFonts w:hint="eastAsia"/>
+          <w:lang w:val="en-US" w:eastAsia="zh-CN"/>
+        </w:rPr>
+      </w:pPr>
+      <w:r>
+        <w:rPr>
+          <w:rFonts w:hint="eastAsia"/>
+          <w:lang w:val="en-US" w:eastAsia="zh-CN"/>
+        </w:rPr>
+        <w:fldChar w:fldCharType="begin"/>
+      </w:r>
+      <w:r>
+        <w:rPr>
+          <w:rFonts w:hint="eastAsia"/>
+          <w:lang w:val="en-US" w:eastAsia="zh-CN"/>
+        </w:rPr>
+        <w:instrText xml:space="preserve"> HYPERLINK "https://www.cnblogs.com/softidea/p/10084946.html" </w:instrText>
+      </w:r>
+      <w:r>
+        <w:rPr>
+          <w:rFonts w:hint="eastAsia"/>
+          <w:lang w:val="en-US" w:eastAsia="zh-CN"/>
+        </w:rPr>
+        <w:fldChar w:fldCharType="separate"/>
+      </w:r>
+      <w:r>
+        <w:rPr>
+          <w:rFonts w:hint="eastAsia"/>
+          <w:lang w:val="en-US" w:eastAsia="zh-CN"/>
+        </w:rPr>
+        <w:t>手把手教你使用 VuePress 搭建个人博客 - 沧海一滴 - 博客园 (cnblogs.com)</w:t>
+      </w:r>
+      <w:r>
+        <w:rPr>
+          <w:rFonts w:hint="eastAsia"/>
+          <w:lang w:val="en-US" w:eastAsia="zh-CN"/>
+        </w:rPr>
+        <w:fldChar w:fldCharType="end"/>
+      </w:r>
+      <w:bookmarkStart w:id="4" w:name="_GoBack"/>
+      <w:bookmarkEnd w:id="4"/>
+    </w:p>
+    <w:p>
+      <w:pPr>
+        <w:rPr>
+          <w:rFonts w:hint="eastAsia" w:eastAsiaTheme="minorEastAsia"/>
+          <w:lang w:val="en-US" w:eastAsia="zh-CN"/>
+        </w:rPr>
+      </w:pPr>
+      <w:r>
+        <w:rPr>
+          <w:rFonts w:hint="eastAsia" w:eastAsiaTheme="minorEastAsia"/>
+          <w:lang w:val="en-US" w:eastAsia="zh-CN"/>
+        </w:rPr>
+        <w:drawing>
+          <wp:inline distT="0" distB="0" distL="114300" distR="114300">
+            <wp:extent cx="5260340" cy="2297430"/>
+            <wp:effectExtent l="0" t="0" r="16510" b="7620"/>
+            <wp:docPr id="1" name="图片 4"/>
+            <wp:cNvGraphicFramePr>
+              <a:graphicFrameLocks xmlns:a="http://schemas.openxmlformats.org/drawingml/2006/main" noChangeAspect="1"/>
+            </wp:cNvGraphicFramePr>
+            <a:graphic xmlns:a="http://schemas.openxmlformats.org/drawingml/2006/main">
+              <a:graphicData uri="http://schemas.openxmlformats.org/drawingml/2006/picture">
+                <pic:pic xmlns:pic="http://schemas.openxmlformats.org/drawingml/2006/picture">
+                  <pic:nvPicPr>
+                    <pic:cNvPr id="1" name="图片 4"/>
+                    <pic:cNvPicPr>
+                      <a:picLocks noChangeAspect="1"/>
+                    </pic:cNvPicPr>
+                  </pic:nvPicPr>
+                  <pic:blipFill>
+                    <a:blip r:embed="rId32"/>
+                    <a:stretch>
+                      <a:fillRect/>
+                    </a:stretch>
+                  </pic:blipFill>
+                  <pic:spPr>
+                    <a:xfrm>
+                      <a:off x="0" y="0"/>
+                      <a:ext cx="5260340" cy="2297430"/>
+                    </a:xfrm>
+                    <a:prstGeom prst="rect">
+                      <a:avLst/>
+                    </a:prstGeom>
+                    <a:noFill/>
+                    <a:ln>
+                      <a:noFill/>
+                    </a:ln>
+                  </pic:spPr>
+                </pic:pic>
+              </a:graphicData>
+            </a:graphic>
+          </wp:inline>
+        </w:drawing>
+      </w:r>
+      <w:r>
+        <w:rPr>
+          <w:rFonts w:hint="eastAsia" w:eastAsiaTheme="minorEastAsia"/>
+          <w:lang w:val="en-US" w:eastAsia="zh-CN"/>
+        </w:rPr>
+        <w:drawing>
+          <wp:inline distT="0" distB="0" distL="114300" distR="114300">
+            <wp:extent cx="5257800" cy="3559175"/>
+            <wp:effectExtent l="0" t="0" r="0" b="3175"/>
+            <wp:docPr id="2" name="图片 5"/>
+            <wp:cNvGraphicFramePr>
+              <a:graphicFrameLocks xmlns:a="http://schemas.openxmlformats.org/drawingml/2006/main" noChangeAspect="1"/>
+            </wp:cNvGraphicFramePr>
+            <a:graphic xmlns:a="http://schemas.openxmlformats.org/drawingml/2006/main">
+              <a:graphicData uri="http://schemas.openxmlformats.org/drawingml/2006/picture">
+                <pic:pic xmlns:pic="http://schemas.openxmlformats.org/drawingml/2006/picture">
+                  <pic:nvPicPr>
+                    <pic:cNvPr id="2" name="图片 5"/>
+                    <pic:cNvPicPr>
+                      <a:picLocks noChangeAspect="1"/>
+                    </pic:cNvPicPr>
+                  </pic:nvPicPr>
+                  <pic:blipFill>
+                    <a:blip r:embed="rId33"/>
+                    <a:stretch>
+                      <a:fillRect/>
+                    </a:stretch>
+                  </pic:blipFill>
+                  <pic:spPr>
+                    <a:xfrm>
+                      <a:off x="0" y="0"/>
+                      <a:ext cx="5257800" cy="3559175"/>
+                    </a:xfrm>
+                    <a:prstGeom prst="rect">
+                      <a:avLst/>
+                    </a:prstGeom>
+                    <a:noFill/>
+                    <a:ln>
+                      <a:noFill/>
+                    </a:ln>
+                  </pic:spPr>
+                </pic:pic>
+              </a:graphicData>
+            </a:graphic>
+          </wp:inline>
+        </w:drawing>
+      </w:r>
+      <w:r>
+        <w:rPr>
+          <w:rFonts w:hint="eastAsia" w:eastAsiaTheme="minorEastAsia"/>
+          <w:lang w:val="en-US" w:eastAsia="zh-CN"/>
+        </w:rPr>
+        <w:drawing>
+          <wp:inline distT="0" distB="0" distL="114300" distR="114300">
+            <wp:extent cx="5273675" cy="3768725"/>
+            <wp:effectExtent l="0" t="0" r="3175" b="3175"/>
+            <wp:docPr id="3" name="图片 6"/>
+            <wp:cNvGraphicFramePr>
+              <a:graphicFrameLocks xmlns:a="http://schemas.openxmlformats.org/drawingml/2006/main" noChangeAspect="1"/>
+            </wp:cNvGraphicFramePr>
+            <a:graphic xmlns:a="http://schemas.openxmlformats.org/drawingml/2006/main">
+              <a:graphicData uri="http://schemas.openxmlformats.org/drawingml/2006/picture">
+                <pic:pic xmlns:pic="http://schemas.openxmlformats.org/drawingml/2006/picture">
+                  <pic:nvPicPr>
+                    <pic:cNvPr id="3" name="图片 6"/>
+                    <pic:cNvPicPr>
+                      <a:picLocks noChangeAspect="1"/>
+                    </pic:cNvPicPr>
+                  </pic:nvPicPr>
+                  <pic:blipFill>
+                    <a:blip r:embed="rId34"/>
+                    <a:stretch>
+                      <a:fillRect/>
+                    </a:stretch>
+                  </pic:blipFill>
+                  <pic:spPr>
+                    <a:xfrm>
+                      <a:off x="0" y="0"/>
+                      <a:ext cx="5273675" cy="3768725"/>
+                    </a:xfrm>
+                    <a:prstGeom prst="rect">
+                      <a:avLst/>
+                    </a:prstGeom>
+                    <a:noFill/>
+                    <a:ln>
+                      <a:noFill/>
+                    </a:ln>
+                  </pic:spPr>
+                </pic:pic>
+              </a:graphicData>
+            </a:graphic>
+          </wp:inline>
+        </w:drawing>
+      </w:r>
+      <w:r>
+        <w:rPr>
+          <w:rFonts w:hint="eastAsia" w:eastAsiaTheme="minorEastAsia"/>
+          <w:lang w:val="en-US" w:eastAsia="zh-CN"/>
+        </w:rPr>
+        <w:drawing>
+          <wp:inline distT="0" distB="0" distL="114300" distR="114300">
+            <wp:extent cx="5260975" cy="3619500"/>
+            <wp:effectExtent l="0" t="0" r="15875" b="0"/>
+            <wp:docPr id="4" name="图片 7"/>
+            <wp:cNvGraphicFramePr>
+              <a:graphicFrameLocks xmlns:a="http://schemas.openxmlformats.org/drawingml/2006/main" noChangeAspect="1"/>
+            </wp:cNvGraphicFramePr>
+            <a:graphic xmlns:a="http://schemas.openxmlformats.org/drawingml/2006/main">
+              <a:graphicData uri="http://schemas.openxmlformats.org/drawingml/2006/picture">
+                <pic:pic xmlns:pic="http://schemas.openxmlformats.org/drawingml/2006/picture">
+                  <pic:nvPicPr>
+                    <pic:cNvPr id="4" name="图片 7"/>
+                    <pic:cNvPicPr>
+                      <a:picLocks noChangeAspect="1"/>
+                    </pic:cNvPicPr>
+                  </pic:nvPicPr>
+                  <pic:blipFill>
+                    <a:blip r:embed="rId35"/>
+                    <a:stretch>
+                      <a:fillRect/>
+                    </a:stretch>
+                  </pic:blipFill>
+                  <pic:spPr>
+                    <a:xfrm>
+                      <a:off x="0" y="0"/>
+                      <a:ext cx="5260975" cy="3619500"/>
+                    </a:xfrm>
+                    <a:prstGeom prst="rect">
+                      <a:avLst/>
+                    </a:prstGeom>
+                    <a:noFill/>
+                    <a:ln>
+                      <a:noFill/>
+                    </a:ln>
+                  </pic:spPr>
+                </pic:pic>
+              </a:graphicData>
+            </a:graphic>
+          </wp:inline>
+        </w:drawing>
+      </w:r>
+      <w:r>
+        <w:rPr>
+          <w:rFonts w:hint="eastAsia" w:eastAsiaTheme="minorEastAsia"/>
+          <w:lang w:val="en-US" w:eastAsia="zh-CN"/>
+        </w:rPr>
+        <w:drawing>
+          <wp:inline distT="0" distB="0" distL="114300" distR="114300">
+            <wp:extent cx="5270500" cy="4070350"/>
+            <wp:effectExtent l="0" t="0" r="6350" b="6350"/>
+            <wp:docPr id="5" name="图片 8"/>
+            <wp:cNvGraphicFramePr>
+              <a:graphicFrameLocks xmlns:a="http://schemas.openxmlformats.org/drawingml/2006/main" noChangeAspect="1"/>
+            </wp:cNvGraphicFramePr>
+            <a:graphic xmlns:a="http://schemas.openxmlformats.org/drawingml/2006/main">
+              <a:graphicData uri="http://schemas.openxmlformats.org/drawingml/2006/picture">
+                <pic:pic xmlns:pic="http://schemas.openxmlformats.org/drawingml/2006/picture">
+                  <pic:nvPicPr>
+                    <pic:cNvPr id="5" name="图片 8"/>
+                    <pic:cNvPicPr>
+                      <a:picLocks noChangeAspect="1"/>
+                    </pic:cNvPicPr>
+                  </pic:nvPicPr>
+                  <pic:blipFill>
+                    <a:blip r:embed="rId36"/>
+                    <a:stretch>
+                      <a:fillRect/>
+                    </a:stretch>
+                  </pic:blipFill>
+                  <pic:spPr>
+                    <a:xfrm>
+                      <a:off x="0" y="0"/>
+                      <a:ext cx="5270500" cy="4070350"/>
+                    </a:xfrm>
+                    <a:prstGeom prst="rect">
+                      <a:avLst/>
+                    </a:prstGeom>
+                    <a:noFill/>
+                    <a:ln>
+                      <a:noFill/>
+                    </a:ln>
+                  </pic:spPr>
+                </pic:pic>
+              </a:graphicData>
+            </a:graphic>
+          </wp:inline>
+        </w:drawing>
+      </w:r>
+      <w:r>
+        <w:rPr>
+          <w:rFonts w:hint="eastAsia" w:eastAsiaTheme="minorEastAsia"/>
+          <w:lang w:val="en-US" w:eastAsia="zh-CN"/>
+        </w:rPr>
+        <w:drawing>
+          <wp:inline distT="0" distB="0" distL="114300" distR="114300">
+            <wp:extent cx="5261610" cy="3637915"/>
+            <wp:effectExtent l="0" t="0" r="15240" b="635"/>
+            <wp:docPr id="6" name="图片 9"/>
+            <wp:cNvGraphicFramePr>
+              <a:graphicFrameLocks xmlns:a="http://schemas.openxmlformats.org/drawingml/2006/main" noChangeAspect="1"/>
+            </wp:cNvGraphicFramePr>
+            <a:graphic xmlns:a="http://schemas.openxmlformats.org/drawingml/2006/main">
+              <a:graphicData uri="http://schemas.openxmlformats.org/drawingml/2006/picture">
+                <pic:pic xmlns:pic="http://schemas.openxmlformats.org/drawingml/2006/picture">
+                  <pic:nvPicPr>
+                    <pic:cNvPr id="6" name="图片 9"/>
+                    <pic:cNvPicPr>
+                      <a:picLocks noChangeAspect="1"/>
+                    </pic:cNvPicPr>
+                  </pic:nvPicPr>
+                  <pic:blipFill>
+                    <a:blip r:embed="rId37"/>
+                    <a:stretch>
+                      <a:fillRect/>
+                    </a:stretch>
+                  </pic:blipFill>
+                  <pic:spPr>
+                    <a:xfrm>
+                      <a:off x="0" y="0"/>
+                      <a:ext cx="5261610" cy="3637915"/>
+                    </a:xfrm>
+                    <a:prstGeom prst="rect">
+                      <a:avLst/>
+                    </a:prstGeom>
+                    <a:noFill/>
+                    <a:ln>
+                      <a:noFill/>
+                    </a:ln>
+                  </pic:spPr>
+                </pic:pic>
+              </a:graphicData>
+            </a:graphic>
+          </wp:inline>
+        </w:drawing>
+      </w:r>
     </w:p>
     <w:sectPr>
       <w:pgSz w:w="11906" w:h="16839"/>
@@ -10363,7 +10857,7 @@
     <w:lsdException w:unhideWhenUsed="0" w:uiPriority="0" w:semiHidden="0" w:name="Document Map"/>
     <w:lsdException w:unhideWhenUsed="0" w:uiPriority="0" w:semiHidden="0" w:name="Plain Text"/>
     <w:lsdException w:unhideWhenUsed="0" w:uiPriority="0" w:semiHidden="0" w:name="E-mail Signature"/>
-    <w:lsdException w:unhideWhenUsed="0" w:uiPriority="0" w:semiHidden="0" w:name="Normal (Web)"/>
+    <w:lsdException w:qFormat="1" w:unhideWhenUsed="0" w:uiPriority="0" w:semiHidden="0" w:name="Normal (Web)"/>
     <w:lsdException w:unhideWhenUsed="0" w:uiPriority="0" w:semiHidden="0" w:name="HTML Acronym"/>
     <w:lsdException w:unhideWhenUsed="0" w:uiPriority="0" w:semiHidden="0" w:name="HTML Address"/>
     <w:lsdException w:unhideWhenUsed="0" w:uiPriority="0" w:semiHidden="0" w:name="HTML Cite"/>
@@ -10647,6 +11141,7 @@
   <w:style w:type="paragraph" w:styleId="5">
     <w:name w:val="Normal (Web)"/>
     <w:basedOn w:val="1"/>
+    <w:qFormat/>
     <w:uiPriority w:val="0"/>
     <w:pPr>
       <w:pBdr>
@@ -10714,11 +11209,13 @@
   <w:style w:type="character" w:customStyle="1" w:styleId="13">
     <w:name w:val="content_image1"/>
     <w:basedOn w:val="7"/>
+    <w:qFormat/>
     <w:uiPriority w:val="0"/>
   </w:style>
   <w:style w:type="paragraph" w:customStyle="1" w:styleId="14">
     <w:name w:val="ztext-empty-paragraph"/>
     <w:basedOn w:val="1"/>
+    <w:qFormat/>
     <w:uiPriority w:val="0"/>
     <w:pPr>
       <w:jc w:val="left"/>
